--- a/Supplemental Figures.docx
+++ b/Supplemental Figures.docx
@@ -188,7 +188,13 @@
         </w:rPr>
       </w:pPr>
       <w:r>
-        <w:t>Relationship between (a) Total nitrogen and soil organic matter content along the management practices, crop residue and fertilization (b) total phosphorus and organic matter content across management practices</w:t>
+        <w:t>Relationship between (a) Total nitrogen and soil organic matter content a</w:t>
+      </w:r>
+      <w:r>
+        <w:t>cross</w:t>
+      </w:r>
+      <w:r>
+        <w:t xml:space="preserve"> the management practices, crop residue and fertilization (b) total phosphorus and organic matter content across management practices</w:t>
       </w:r>
       <w:r>
         <w:t>,</w:t>
@@ -202,13 +208,31 @@
       </w:r>
       <w:proofErr w:type="gramEnd"/>
       <w:r>
-        <w:t xml:space="preserve"> and irrigation. None-Low indicates zero to small amount of residue added and Medium-High indicates medium to high amount of residue was added.</w:t>
+        <w:t xml:space="preserve"> and irrigation. None-Low indicates zero to small amount of residue added</w:t>
+      </w:r>
+      <w:r>
+        <w:t>,</w:t>
+      </w:r>
+      <w:r>
+        <w:t xml:space="preserve"> and Medium-High indicates medium to high amount of residue was added.</w:t>
       </w:r>
       <w:r>
         <w:t xml:space="preserve"> </w:t>
       </w:r>
       <w:r>
-        <w:t>The regression lines were generated from the predicted values of mixed effect model, estimated through post hoc analysis.</w:t>
+        <w:t xml:space="preserve">The regression lines were generated from the predicted values of </w:t>
+      </w:r>
+      <w:r>
+        <w:t xml:space="preserve">a </w:t>
+      </w:r>
+      <w:r>
+        <w:t>mixed effect model</w:t>
+      </w:r>
+      <w:r>
+        <w:t xml:space="preserve"> </w:t>
+      </w:r>
+      <w:r>
+        <w:t>in which sampling period and field id were used as random effects.</w:t>
       </w:r>
     </w:p>
     <w:p>
@@ -289,7 +313,13 @@
         <w:spacing w:line="480" w:lineRule="auto"/>
       </w:pPr>
       <w:r>
-        <w:t xml:space="preserve">Principal component analysis (PCA) biplot showing the availability of different elemental nutrients. The PCA scores are group by residue and no till management practices. The shape of the dots indicates different tillage management and color indicates residue retention levels. PC1 and PC2 explain about 60% of the variation in the nutrient data. </w:t>
+        <w:t>Principal component analysis (PCA) biplot showing the availability of different elemental nutrients. The PCA scores are group</w:t>
+      </w:r>
+      <w:r>
+        <w:t>ed by residue and no-</w:t>
+      </w:r>
+      <w:r>
+        <w:t xml:space="preserve">till management practices. The shape of the dots indicates different tillage management and color indicates residue retention levels. PC1 and PC2 explain about 60% of the variation in the nutrient data. </w:t>
       </w:r>
     </w:p>
     <w:p>
@@ -425,10 +455,34 @@
         <w:t xml:space="preserve"> across tillage and residue management practices. </w:t>
       </w:r>
       <w:r>
-        <w:t>None-Low indicates zero to small amount of residue added and Medium-High indicates medium to high amount of residue was added.</w:t>
-      </w:r>
-      <w:r>
-        <w:t xml:space="preserve"> The shapes of the dots indicate tillage methods while the colors of the dot indicate residue retention level. The regression lines were generated from the predicted values of mixed effect model, estimated through post hoc analysis.</w:t>
+        <w:t>None-Low indicates zero to small amount of residue added</w:t>
+      </w:r>
+      <w:r>
+        <w:t>,</w:t>
+      </w:r>
+      <w:r>
+        <w:t xml:space="preserve"> and Medium-High indicates medium to high amount of residue was added.</w:t>
+      </w:r>
+      <w:r>
+        <w:t xml:space="preserve"> The shapes of the dots indicate tillage methods</w:t>
+      </w:r>
+      <w:r>
+        <w:t>, while the colors of the dots</w:t>
+      </w:r>
+      <w:r>
+        <w:t xml:space="preserve"> indicate residue retention level. The regression lines were generated from the predicted values of </w:t>
+      </w:r>
+      <w:r>
+        <w:t xml:space="preserve">a </w:t>
+      </w:r>
+      <w:r>
+        <w:t>mixed effect model</w:t>
+      </w:r>
+      <w:r>
+        <w:t xml:space="preserve"> </w:t>
+      </w:r>
+      <w:r>
+        <w:t>in which sampling period and field id were used as random effects.</w:t>
       </w:r>
     </w:p>
     <w:p/>

--- a/Supplemental Figures.docx
+++ b/Supplemental Figures.docx
@@ -128,13 +128,16 @@
       </w:pPr>
       <w:r>
         <w:rPr>
+          <w:b/>
+          <w:bCs/>
           <w:noProof/>
+          <w14:ligatures w14:val="standardContextual"/>
         </w:rPr>
         <w:drawing>
-          <wp:inline distT="0" distB="0" distL="0" distR="0" wp14:anchorId="5E53237E" wp14:editId="3685906F">
-            <wp:extent cx="4119326" cy="4742724"/>
-            <wp:effectExtent l="0" t="0" r="0" b="0"/>
-            <wp:docPr id="406037465" name="Picture 406037465" descr="A graph of different types of nitrogen&#10;&#10;Description automatically generated"/>
+          <wp:inline distT="0" distB="0" distL="0" distR="0" wp14:anchorId="4442EA9B" wp14:editId="2960BED8">
+            <wp:extent cx="5486400" cy="4389120"/>
+            <wp:effectExtent l="0" t="0" r="0" b="5080"/>
+            <wp:docPr id="14026387" name="Picture 1"/>
             <wp:cNvGraphicFramePr>
               <a:graphicFrameLocks xmlns:a="http://schemas.openxmlformats.org/drawingml/2006/main" noChangeAspect="1"/>
             </wp:cNvGraphicFramePr>
@@ -142,17 +145,11 @@
               <a:graphicData uri="http://schemas.openxmlformats.org/drawingml/2006/picture">
                 <pic:pic xmlns:pic="http://schemas.openxmlformats.org/drawingml/2006/picture">
                   <pic:nvPicPr>
-                    <pic:cNvPr id="0" name="Picture 406037465"/>
+                    <pic:cNvPr id="14026387" name="Picture 14026387"/>
                     <pic:cNvPicPr/>
                   </pic:nvPicPr>
                   <pic:blipFill>
-                    <a:blip r:embed="rId5">
-                      <a:extLst>
-                        <a:ext uri="{28A0092B-C50C-407E-A947-70E740481C1C}">
-                          <a14:useLocalDpi xmlns:a14="http://schemas.microsoft.com/office/drawing/2010/main" val="0"/>
-                        </a:ext>
-                      </a:extLst>
-                    </a:blip>
+                    <a:blip r:embed="rId5"/>
                     <a:stretch>
                       <a:fillRect/>
                     </a:stretch>
@@ -160,7 +157,7 @@
                   <pic:spPr>
                     <a:xfrm>
                       <a:off x="0" y="0"/>
-                      <a:ext cx="4135096" cy="4760880"/>
+                      <a:ext cx="5486400" cy="4389120"/>
                     </a:xfrm>
                     <a:prstGeom prst="rect">
                       <a:avLst/>
@@ -200,25 +197,17 @@
         <w:t>,</w:t>
       </w:r>
       <w:r>
+        <w:t xml:space="preserve"> tillage and irrigation. None-Low indicates zero to small amount of residue added</w:t>
+      </w:r>
+      <w:r>
+        <w:t>,</w:t>
+      </w:r>
+      <w:r>
+        <w:t xml:space="preserve"> and Medium-High indicates medium to high amount of residue was added.</w:t>
+      </w:r>
+      <w:r>
         <w:t xml:space="preserve"> </w:t>
       </w:r>
-      <w:proofErr w:type="gramStart"/>
-      <w:r>
-        <w:t>tillage</w:t>
-      </w:r>
-      <w:proofErr w:type="gramEnd"/>
-      <w:r>
-        <w:t xml:space="preserve"> and irrigation. None-Low indicates zero to small amount of residue added</w:t>
-      </w:r>
-      <w:r>
-        <w:t>,</w:t>
-      </w:r>
-      <w:r>
-        <w:t xml:space="preserve"> and Medium-High indicates medium to high amount of residue was added.</w:t>
-      </w:r>
-      <w:r>
-        <w:t xml:space="preserve"> </w:t>
-      </w:r>
       <w:r>
         <w:t xml:space="preserve">The regression lines were generated from the predicted values of </w:t>
       </w:r>
@@ -229,10 +218,10 @@
         <w:t>mixed effect model</w:t>
       </w:r>
       <w:r>
-        <w:t xml:space="preserve"> </w:t>
-      </w:r>
-      <w:r>
-        <w:t>in which sampling period and field id were used as random effects.</w:t>
+        <w:t xml:space="preserve"> in which sampling period and field id were used as random effects.</w:t>
+      </w:r>
+      <w:r>
+        <w:t xml:space="preserve"> The dashed lines show the statistically non-significant relationship.</w:t>
       </w:r>
     </w:p>
     <w:p>
@@ -270,23 +259,25 @@
         <w:rPr>
           <w:b/>
           <w:noProof/>
+          <w14:ligatures w14:val="standardContextual"/>
         </w:rPr>
         <w:drawing>
-          <wp:inline distT="114300" distB="114300" distL="114300" distR="114300" wp14:anchorId="3D02CF3C" wp14:editId="2FD513A1">
-            <wp:extent cx="3995738" cy="3813626"/>
+          <wp:inline distT="0" distB="0" distL="0" distR="0" wp14:anchorId="0D1A6BF0" wp14:editId="7558F85C">
+            <wp:extent cx="5486400" cy="4114800"/>
             <wp:effectExtent l="0" t="0" r="0" b="0"/>
-            <wp:docPr id="1" name="Picture 1" descr="A diagram of a number of different colored dots&#10;&#10;Description automatically generated"/>
-            <wp:cNvGraphicFramePr/>
+            <wp:docPr id="1223811532" name="Picture 2"/>
+            <wp:cNvGraphicFramePr>
+              <a:graphicFrameLocks xmlns:a="http://schemas.openxmlformats.org/drawingml/2006/main" noChangeAspect="1"/>
+            </wp:cNvGraphicFramePr>
             <a:graphic xmlns:a="http://schemas.openxmlformats.org/drawingml/2006/main">
               <a:graphicData uri="http://schemas.openxmlformats.org/drawingml/2006/picture">
                 <pic:pic xmlns:pic="http://schemas.openxmlformats.org/drawingml/2006/picture">
                   <pic:nvPicPr>
-                    <pic:cNvPr id="1" name="Picture 1" descr="A diagram of a number of different colored dots&#10;&#10;Description automatically generated"/>
-                    <pic:cNvPicPr preferRelativeResize="0"/>
+                    <pic:cNvPr id="1223811532" name="Picture 1223811532"/>
+                    <pic:cNvPicPr/>
                   </pic:nvPicPr>
                   <pic:blipFill>
                     <a:blip r:embed="rId6"/>
-                    <a:srcRect/>
                     <a:stretch>
                       <a:fillRect/>
                     </a:stretch>
@@ -294,12 +285,11 @@
                   <pic:spPr>
                     <a:xfrm>
                       <a:off x="0" y="0"/>
-                      <a:ext cx="3995738" cy="3813626"/>
+                      <a:ext cx="5486400" cy="4114800"/>
                     </a:xfrm>
                     <a:prstGeom prst="rect">
                       <a:avLst/>
                     </a:prstGeom>
-                    <a:ln/>
                   </pic:spPr>
                 </pic:pic>
               </a:graphicData>
@@ -397,12 +387,13 @@
       <w:r>
         <w:rPr>
           <w:noProof/>
+          <w14:ligatures w14:val="standardContextual"/>
         </w:rPr>
         <w:drawing>
-          <wp:inline distT="0" distB="0" distL="0" distR="0" wp14:anchorId="1C5ED15F" wp14:editId="7C92E0BB">
-            <wp:extent cx="4749800" cy="4546600"/>
+          <wp:inline distT="0" distB="0" distL="0" distR="0" wp14:anchorId="16FA8E15" wp14:editId="60F06D93">
+            <wp:extent cx="5486400" cy="2743200"/>
             <wp:effectExtent l="0" t="0" r="0" b="0"/>
-            <wp:docPr id="936999298" name="Picture 936999298" descr="A diagram of water content&#10;&#10;Description automatically generated"/>
+            <wp:docPr id="766153733" name="Picture 3"/>
             <wp:cNvGraphicFramePr>
               <a:graphicFrameLocks xmlns:a="http://schemas.openxmlformats.org/drawingml/2006/main" noChangeAspect="1"/>
             </wp:cNvGraphicFramePr>
@@ -410,17 +401,11 @@
               <a:graphicData uri="http://schemas.openxmlformats.org/drawingml/2006/picture">
                 <pic:pic xmlns:pic="http://schemas.openxmlformats.org/drawingml/2006/picture">
                   <pic:nvPicPr>
-                    <pic:cNvPr id="0" name="Picture 936999298"/>
+                    <pic:cNvPr id="766153733" name="Picture 766153733"/>
                     <pic:cNvPicPr/>
                   </pic:nvPicPr>
                   <pic:blipFill>
-                    <a:blip r:embed="rId7">
-                      <a:extLst>
-                        <a:ext uri="{28A0092B-C50C-407E-A947-70E740481C1C}">
-                          <a14:useLocalDpi xmlns:a14="http://schemas.microsoft.com/office/drawing/2010/main" val="0"/>
-                        </a:ext>
-                      </a:extLst>
-                    </a:blip>
+                    <a:blip r:embed="rId7"/>
                     <a:stretch>
                       <a:fillRect/>
                     </a:stretch>
@@ -428,7 +413,7 @@
                   <pic:spPr>
                     <a:xfrm>
                       <a:off x="0" y="0"/>
-                      <a:ext cx="4749800" cy="4546600"/>
+                      <a:ext cx="5486400" cy="2743200"/>
                     </a:xfrm>
                     <a:prstGeom prst="rect">
                       <a:avLst/>
@@ -479,13 +464,81 @@
         <w:t>mixed effect model</w:t>
       </w:r>
       <w:r>
-        <w:t xml:space="preserve"> </w:t>
-      </w:r>
-      <w:r>
-        <w:t>in which sampling period and field id were used as random effects.</w:t>
+        <w:t xml:space="preserve"> in which sampling period and field id were used as random effects.</w:t>
       </w:r>
     </w:p>
     <w:p/>
+    <w:p>
+      <w:r>
+        <w:br w:type="page"/>
+      </w:r>
+    </w:p>
+    <w:p>
+      <w:r>
+        <w:lastRenderedPageBreak/>
+        <w:t>Fig S5</w:t>
+      </w:r>
+    </w:p>
+    <w:p/>
+    <w:p/>
+    <w:p>
+      <w:r>
+        <w:rPr>
+          <w:noProof/>
+          <w14:ligatures w14:val="standardContextual"/>
+        </w:rPr>
+        <w:drawing>
+          <wp:inline distT="0" distB="0" distL="0" distR="0" wp14:anchorId="6E25196A" wp14:editId="1F8A85F0">
+            <wp:extent cx="5486400" cy="4114800"/>
+            <wp:effectExtent l="0" t="0" r="0" b="0"/>
+            <wp:docPr id="756863104" name="Picture 4"/>
+            <wp:cNvGraphicFramePr>
+              <a:graphicFrameLocks xmlns:a="http://schemas.openxmlformats.org/drawingml/2006/main" noChangeAspect="1"/>
+            </wp:cNvGraphicFramePr>
+            <a:graphic xmlns:a="http://schemas.openxmlformats.org/drawingml/2006/main">
+              <a:graphicData uri="http://schemas.openxmlformats.org/drawingml/2006/picture">
+                <pic:pic xmlns:pic="http://schemas.openxmlformats.org/drawingml/2006/picture">
+                  <pic:nvPicPr>
+                    <pic:cNvPr id="756863104" name="Picture 756863104"/>
+                    <pic:cNvPicPr/>
+                  </pic:nvPicPr>
+                  <pic:blipFill>
+                    <a:blip r:embed="rId8"/>
+                    <a:stretch>
+                      <a:fillRect/>
+                    </a:stretch>
+                  </pic:blipFill>
+                  <pic:spPr>
+                    <a:xfrm>
+                      <a:off x="0" y="0"/>
+                      <a:ext cx="5486400" cy="4114800"/>
+                    </a:xfrm>
+                    <a:prstGeom prst="rect">
+                      <a:avLst/>
+                    </a:prstGeom>
+                  </pic:spPr>
+                </pic:pic>
+              </a:graphicData>
+            </a:graphic>
+          </wp:inline>
+        </w:drawing>
+      </w:r>
+    </w:p>
+    <w:p/>
+    <w:p/>
+    <w:p/>
+    <w:p/>
+    <w:p>
+      <w:pPr>
+        <w:spacing w:line="480" w:lineRule="auto"/>
+      </w:pPr>
+      <w:r>
+        <w:t xml:space="preserve">Relative abundance of main microbial groups estimated through FAME analysis across irrigation and tillage management. We didn’t observe a strong shift in the relative abundances of the main microbial groups with </w:t>
+      </w:r>
+      <w:r>
+        <w:t>irrigation and tillage practices.</w:t>
+      </w:r>
+    </w:p>
     <w:sectPr>
       <w:pgSz w:w="12240" w:h="15840"/>
       <w:pgMar w:top="1440" w:right="1440" w:bottom="1440" w:left="1440" w:header="720" w:footer="720" w:gutter="720"/>

--- a/Supplemental Figures.docx
+++ b/Supplemental Figures.docx
@@ -1,6 +1,6 @@
 
 <file path=word/document.xml><?xml version="1.0" encoding="utf-8"?>
-<w:document xmlns:wpc="http://schemas.microsoft.com/office/word/2010/wordprocessingCanvas" xmlns:cx="http://schemas.microsoft.com/office/drawing/2014/chartex" xmlns:cx1="http://schemas.microsoft.com/office/drawing/2015/9/8/chartex" xmlns:cx2="http://schemas.microsoft.com/office/drawing/2015/10/21/chartex" xmlns:cx3="http://schemas.microsoft.com/office/drawing/2016/5/9/chartex" xmlns:cx4="http://schemas.microsoft.com/office/drawing/2016/5/10/chartex" xmlns:cx5="http://schemas.microsoft.com/office/drawing/2016/5/11/chartex" xmlns:cx6="http://schemas.microsoft.com/office/drawing/2016/5/12/chartex" xmlns:cx7="http://schemas.microsoft.com/office/drawing/2016/5/13/chartex" xmlns:cx8="http://schemas.microsoft.com/office/drawing/2016/5/14/chartex" xmlns:mc="http://schemas.openxmlformats.org/markup-compatibility/2006" xmlns:aink="http://schemas.microsoft.com/office/drawing/2016/ink" xmlns:am3d="http://schemas.microsoft.com/office/drawing/2017/model3d" xmlns:o="urn:schemas-microsoft-com:office:office" xmlns:oel="http://schemas.microsoft.com/office/2019/extlst" xmlns:r="http://schemas.openxmlformats.org/officeDocument/2006/relationships" xmlns:m="http://schemas.openxmlformats.org/officeDocument/2006/math" xmlns:v="urn:schemas-microsoft-com:vml" xmlns:wp14="http://schemas.microsoft.com/office/word/2010/wordprocessingDrawing" xmlns:wp="http://schemas.openxmlformats.org/drawingml/2006/wordprocessingDrawing" xmlns:w10="urn:schemas-microsoft-com:office:word" xmlns:w="http://schemas.openxmlformats.org/wordprocessingml/2006/main" xmlns:w14="http://schemas.microsoft.com/office/word/2010/wordml" xmlns:w15="http://schemas.microsoft.com/office/word/2012/wordml" xmlns:w16cex="http://schemas.microsoft.com/office/word/2018/wordml/cex" xmlns:w16cid="http://schemas.microsoft.com/office/word/2016/wordml/cid" xmlns:w16="http://schemas.microsoft.com/office/word/2018/wordml" xmlns:w16sdtdh="http://schemas.microsoft.com/office/word/2020/wordml/sdtdatahash" xmlns:w16se="http://schemas.microsoft.com/office/word/2015/wordml/symex" xmlns:wpg="http://schemas.microsoft.com/office/word/2010/wordprocessingGroup" xmlns:wpi="http://schemas.microsoft.com/office/word/2010/wordprocessingInk" xmlns:wne="http://schemas.microsoft.com/office/word/2006/wordml" xmlns:wps="http://schemas.microsoft.com/office/word/2010/wordprocessingShape" mc:Ignorable="w14 w15 w16se w16cid w16 w16cex w16sdtdh wp14">
+<w:document xmlns:wpc="http://schemas.microsoft.com/office/word/2010/wordprocessingCanvas" xmlns:cx="http://schemas.microsoft.com/office/drawing/2014/chartex" xmlns:cx1="http://schemas.microsoft.com/office/drawing/2015/9/8/chartex" xmlns:cx2="http://schemas.microsoft.com/office/drawing/2015/10/21/chartex" xmlns:cx3="http://schemas.microsoft.com/office/drawing/2016/5/9/chartex" xmlns:cx4="http://schemas.microsoft.com/office/drawing/2016/5/10/chartex" xmlns:cx5="http://schemas.microsoft.com/office/drawing/2016/5/11/chartex" xmlns:cx6="http://schemas.microsoft.com/office/drawing/2016/5/12/chartex" xmlns:cx7="http://schemas.microsoft.com/office/drawing/2016/5/13/chartex" xmlns:cx8="http://schemas.microsoft.com/office/drawing/2016/5/14/chartex" xmlns:mc="http://schemas.openxmlformats.org/markup-compatibility/2006" xmlns:aink="http://schemas.microsoft.com/office/drawing/2016/ink" xmlns:am3d="http://schemas.microsoft.com/office/drawing/2017/model3d" xmlns:o="urn:schemas-microsoft-com:office:office" xmlns:oel="http://schemas.microsoft.com/office/2019/extlst" xmlns:r="http://schemas.openxmlformats.org/officeDocument/2006/relationships" xmlns:m="http://schemas.openxmlformats.org/officeDocument/2006/math" xmlns:v="urn:schemas-microsoft-com:vml" xmlns:wp14="http://schemas.microsoft.com/office/word/2010/wordprocessingDrawing" xmlns:wp="http://schemas.openxmlformats.org/drawingml/2006/wordprocessingDrawing" xmlns:w10="urn:schemas-microsoft-com:office:word" xmlns:w="http://schemas.openxmlformats.org/wordprocessingml/2006/main" xmlns:w14="http://schemas.microsoft.com/office/word/2010/wordml" xmlns:w15="http://schemas.microsoft.com/office/word/2012/wordml" xmlns:w16cex="http://schemas.microsoft.com/office/word/2018/wordml/cex" xmlns:w16cid="http://schemas.microsoft.com/office/word/2016/wordml/cid" xmlns:w16="http://schemas.microsoft.com/office/word/2018/wordml" xmlns:w16du="http://schemas.microsoft.com/office/word/2023/wordml/word16du" xmlns:w16sdtdh="http://schemas.microsoft.com/office/word/2020/wordml/sdtdatahash" xmlns:w16se="http://schemas.microsoft.com/office/word/2015/wordml/symex" xmlns:wpg="http://schemas.microsoft.com/office/word/2010/wordprocessingGroup" xmlns:wpi="http://schemas.microsoft.com/office/word/2010/wordprocessingInk" xmlns:wne="http://schemas.microsoft.com/office/word/2006/wordml" xmlns:wps="http://schemas.microsoft.com/office/word/2010/wordprocessingShape" mc:Ignorable="w14 w15 w16se w16cid w16 w16cex w16sdtdh w16du wp14">
   <w:body>
     <w:p>
       <w:pPr>
@@ -15,6 +15,9 @@
       </w:pPr>
       <w:r>
         <w:t>Fig. S1</w:t>
+      </w:r>
+      <w:r>
+        <w:t>-A</w:t>
       </w:r>
     </w:p>
     <w:p>
@@ -115,7 +118,7 @@
         <w:t>Fig. S</w:t>
       </w:r>
       <w:r>
-        <w:t>2</w:t>
+        <w:t>1-B</w:t>
       </w:r>
     </w:p>
     <w:p>
@@ -134,10 +137,10 @@
           <w14:ligatures w14:val="standardContextual"/>
         </w:rPr>
         <w:drawing>
-          <wp:inline distT="0" distB="0" distL="0" distR="0" wp14:anchorId="4442EA9B" wp14:editId="2960BED8">
+          <wp:inline distT="0" distB="0" distL="0" distR="0" wp14:anchorId="1EAD92B3" wp14:editId="69C7F838">
             <wp:extent cx="5486400" cy="4389120"/>
             <wp:effectExtent l="0" t="0" r="0" b="5080"/>
-            <wp:docPr id="14026387" name="Picture 1"/>
+            <wp:docPr id="2044733696" name="Picture 2"/>
             <wp:cNvGraphicFramePr>
               <a:graphicFrameLocks xmlns:a="http://schemas.openxmlformats.org/drawingml/2006/main" noChangeAspect="1"/>
             </wp:cNvGraphicFramePr>
@@ -145,7 +148,7 @@
               <a:graphicData uri="http://schemas.openxmlformats.org/drawingml/2006/picture">
                 <pic:pic xmlns:pic="http://schemas.openxmlformats.org/drawingml/2006/picture">
                   <pic:nvPicPr>
-                    <pic:cNvPr id="14026387" name="Picture 14026387"/>
+                    <pic:cNvPr id="2044733696" name="Picture 2044733696"/>
                     <pic:cNvPicPr/>
                   </pic:nvPicPr>
                   <pic:blipFill>
@@ -245,7 +248,7 @@
         <w:t>Fig. S</w:t>
       </w:r>
       <w:r>
-        <w:t>3</w:t>
+        <w:t>1-C</w:t>
       </w:r>
     </w:p>
     <w:p>
@@ -364,7 +367,7 @@
         <w:t>Fig. S</w:t>
       </w:r>
       <w:r>
-        <w:t>4</w:t>
+        <w:t>1-D</w:t>
       </w:r>
     </w:p>
     <w:p>
@@ -476,7 +479,10 @@
     <w:p>
       <w:r>
         <w:lastRenderedPageBreak/>
-        <w:t>Fig S5</w:t>
+        <w:t>Fig S</w:t>
+      </w:r>
+      <w:r>
+        <w:t>1-E</w:t>
       </w:r>
     </w:p>
     <w:p/>
@@ -539,6 +545,212 @@
         <w:t>irrigation and tillage practices.</w:t>
       </w:r>
     </w:p>
+    <w:p>
+      <w:pPr>
+        <w:spacing w:line="480" w:lineRule="auto"/>
+      </w:pPr>
+    </w:p>
+    <w:p>
+      <w:r>
+        <w:br w:type="page"/>
+      </w:r>
+    </w:p>
+    <w:p>
+      <w:pPr>
+        <w:spacing w:line="480" w:lineRule="auto"/>
+      </w:pPr>
+      <w:r>
+        <w:lastRenderedPageBreak/>
+        <w:t>Fig S</w:t>
+      </w:r>
+      <w:r>
+        <w:t>1-F</w:t>
+      </w:r>
+    </w:p>
+    <w:p>
+      <w:pPr>
+        <w:spacing w:line="480" w:lineRule="auto"/>
+        <w:rPr>
+          <w:noProof/>
+        </w:rPr>
+      </w:pPr>
+      <w:r>
+        <w:rPr>
+          <w:noProof/>
+        </w:rPr>
+        <w:drawing>
+          <wp:inline distT="0" distB="0" distL="0" distR="0" wp14:anchorId="20E7E515" wp14:editId="102C7C26">
+            <wp:extent cx="5486400" cy="2743200"/>
+            <wp:effectExtent l="0" t="0" r="0" b="0"/>
+            <wp:docPr id="576048795" name="Picture 9"/>
+            <wp:cNvGraphicFramePr>
+              <a:graphicFrameLocks xmlns:a="http://schemas.openxmlformats.org/drawingml/2006/main" noChangeAspect="1"/>
+            </wp:cNvGraphicFramePr>
+            <a:graphic xmlns:a="http://schemas.openxmlformats.org/drawingml/2006/main">
+              <a:graphicData uri="http://schemas.openxmlformats.org/drawingml/2006/picture">
+                <pic:pic xmlns:pic="http://schemas.openxmlformats.org/drawingml/2006/picture">
+                  <pic:nvPicPr>
+                    <pic:cNvPr id="576048795" name="Picture 576048795"/>
+                    <pic:cNvPicPr/>
+                  </pic:nvPicPr>
+                  <pic:blipFill>
+                    <a:blip r:embed="rId9"/>
+                    <a:stretch>
+                      <a:fillRect/>
+                    </a:stretch>
+                  </pic:blipFill>
+                  <pic:spPr>
+                    <a:xfrm>
+                      <a:off x="0" y="0"/>
+                      <a:ext cx="5486400" cy="2743200"/>
+                    </a:xfrm>
+                    <a:prstGeom prst="rect">
+                      <a:avLst/>
+                    </a:prstGeom>
+                  </pic:spPr>
+                </pic:pic>
+              </a:graphicData>
+            </a:graphic>
+          </wp:inline>
+        </w:drawing>
+      </w:r>
+    </w:p>
+    <w:p>
+      <w:pPr>
+        <w:rPr>
+          <w:noProof/>
+        </w:rPr>
+      </w:pPr>
+    </w:p>
+    <w:p>
+      <w:pPr>
+        <w:ind w:firstLine="720"/>
+      </w:pPr>
+    </w:p>
+    <w:p>
+      <w:pPr>
+        <w:spacing w:line="480" w:lineRule="auto"/>
+      </w:pPr>
+      <w:r>
+        <w:t>Figure 9. Non-metric multidimensional scaling (NMDS) ordination plot showing abundances of different microbial FAME levels.  The data are grouped by (a) irrigation and (b) tillage management practices. The dots indicate the centroids and ellipses show the 95% confidence intervals.</w:t>
+      </w:r>
+    </w:p>
+    <w:p>
+      <w:pPr>
+        <w:spacing w:line="480" w:lineRule="auto"/>
+      </w:pPr>
+    </w:p>
+    <w:p>
+      <w:pPr>
+        <w:spacing w:line="480" w:lineRule="auto"/>
+      </w:pPr>
+    </w:p>
+    <w:p>
+      <w:pPr>
+        <w:spacing w:line="480" w:lineRule="auto"/>
+      </w:pPr>
+    </w:p>
+    <w:p>
+      <w:pPr>
+        <w:spacing w:line="480" w:lineRule="auto"/>
+      </w:pPr>
+    </w:p>
+    <w:p>
+      <w:pPr>
+        <w:spacing w:line="480" w:lineRule="auto"/>
+      </w:pPr>
+    </w:p>
+    <w:p>
+      <w:pPr>
+        <w:spacing w:line="480" w:lineRule="auto"/>
+      </w:pPr>
+    </w:p>
+    <w:p>
+      <w:pPr>
+        <w:spacing w:line="480" w:lineRule="auto"/>
+      </w:pPr>
+    </w:p>
+    <w:p>
+      <w:pPr>
+        <w:spacing w:line="480" w:lineRule="auto"/>
+      </w:pPr>
+    </w:p>
+    <w:p>
+      <w:pPr>
+        <w:spacing w:line="480" w:lineRule="auto"/>
+      </w:pPr>
+    </w:p>
+    <w:p>
+      <w:pPr>
+        <w:spacing w:line="480" w:lineRule="auto"/>
+      </w:pPr>
+      <w:r>
+        <w:lastRenderedPageBreak/>
+        <w:t>Fig S1-</w:t>
+      </w:r>
+      <w:r>
+        <w:t>G</w:t>
+      </w:r>
+    </w:p>
+    <w:p>
+      <w:pPr>
+        <w:spacing w:line="480" w:lineRule="auto"/>
+      </w:pPr>
+      <w:r>
+        <w:rPr>
+          <w:noProof/>
+          <w14:ligatures w14:val="standardContextual"/>
+        </w:rPr>
+        <w:drawing>
+          <wp:inline distT="0" distB="0" distL="0" distR="0" wp14:anchorId="396365CE" wp14:editId="5347AD55">
+            <wp:extent cx="5486400" cy="5486400"/>
+            <wp:effectExtent l="0" t="0" r="0" b="0"/>
+            <wp:docPr id="12426772" name="Picture 3"/>
+            <wp:cNvGraphicFramePr>
+              <a:graphicFrameLocks xmlns:a="http://schemas.openxmlformats.org/drawingml/2006/main" noChangeAspect="1"/>
+            </wp:cNvGraphicFramePr>
+            <a:graphic xmlns:a="http://schemas.openxmlformats.org/drawingml/2006/main">
+              <a:graphicData uri="http://schemas.openxmlformats.org/drawingml/2006/picture">
+                <pic:pic xmlns:pic="http://schemas.openxmlformats.org/drawingml/2006/picture">
+                  <pic:nvPicPr>
+                    <pic:cNvPr id="12426772" name="Picture 12426772"/>
+                    <pic:cNvPicPr/>
+                  </pic:nvPicPr>
+                  <pic:blipFill>
+                    <a:blip r:embed="rId10"/>
+                    <a:stretch>
+                      <a:fillRect/>
+                    </a:stretch>
+                  </pic:blipFill>
+                  <pic:spPr>
+                    <a:xfrm>
+                      <a:off x="0" y="0"/>
+                      <a:ext cx="5486400" cy="5486400"/>
+                    </a:xfrm>
+                    <a:prstGeom prst="rect">
+                      <a:avLst/>
+                    </a:prstGeom>
+                  </pic:spPr>
+                </pic:pic>
+              </a:graphicData>
+            </a:graphic>
+          </wp:inline>
+        </w:drawing>
+      </w:r>
+    </w:p>
+    <w:p>
+      <w:pPr>
+        <w:spacing w:line="480" w:lineRule="auto"/>
+      </w:pPr>
+      <w:r>
+        <w:t xml:space="preserve">Relative importance of predictors for a) GWC, b) OM, c) DOC, d) MBC, e) total FAME, f) Bacterial FAME, g) Fungal Fame, and h) AMF FAME measured using random forest model. </w:t>
+      </w:r>
+    </w:p>
+    <w:p>
+      <w:pPr>
+        <w:spacing w:line="480" w:lineRule="auto"/>
+      </w:pPr>
+    </w:p>
     <w:sectPr>
       <w:pgSz w:w="12240" w:h="15840"/>
       <w:pgMar w:top="1440" w:right="1440" w:bottom="1440" w:left="1440" w:header="720" w:footer="720" w:gutter="720"/>
@@ -550,7 +762,7 @@
 </file>
 
 <file path=word/styles.xml><?xml version="1.0" encoding="utf-8"?>
-<w:styles xmlns:mc="http://schemas.openxmlformats.org/markup-compatibility/2006" xmlns:r="http://schemas.openxmlformats.org/officeDocument/2006/relationships" xmlns:w="http://schemas.openxmlformats.org/wordprocessingml/2006/main" xmlns:w14="http://schemas.microsoft.com/office/word/2010/wordml" xmlns:w15="http://schemas.microsoft.com/office/word/2012/wordml" xmlns:w16cex="http://schemas.microsoft.com/office/word/2018/wordml/cex" xmlns:w16cid="http://schemas.microsoft.com/office/word/2016/wordml/cid" xmlns:w16="http://schemas.microsoft.com/office/word/2018/wordml" xmlns:w16sdtdh="http://schemas.microsoft.com/office/word/2020/wordml/sdtdatahash" xmlns:w16se="http://schemas.microsoft.com/office/word/2015/wordml/symex" mc:Ignorable="w14 w15 w16se w16cid w16 w16cex w16sdtdh">
+<w:styles xmlns:mc="http://schemas.openxmlformats.org/markup-compatibility/2006" xmlns:r="http://schemas.openxmlformats.org/officeDocument/2006/relationships" xmlns:w="http://schemas.openxmlformats.org/wordprocessingml/2006/main" xmlns:w14="http://schemas.microsoft.com/office/word/2010/wordml" xmlns:w15="http://schemas.microsoft.com/office/word/2012/wordml" xmlns:w16cex="http://schemas.microsoft.com/office/word/2018/wordml/cex" xmlns:w16cid="http://schemas.microsoft.com/office/word/2016/wordml/cid" xmlns:w16="http://schemas.microsoft.com/office/word/2018/wordml" xmlns:w16du="http://schemas.microsoft.com/office/word/2023/wordml/word16du" xmlns:w16sdtdh="http://schemas.microsoft.com/office/word/2020/wordml/sdtdatahash" xmlns:w16se="http://schemas.microsoft.com/office/word/2015/wordml/symex" mc:Ignorable="w14 w15 w16se w16cid w16 w16cex w16sdtdh w16du">
   <w:docDefaults>
     <w:rPrDefault>
       <w:rPr>
